--- a/ODD.docx
+++ b/ODD.docx
@@ -5,7 +5,10 @@
     <w:p>
       <w:pPr>
         <w:pStyle w:val="Titolo"/>
-      </w:pPr>
+        <w:jc w:val="left"/>
+      </w:pPr>
+      <w:bookmarkStart w:id="0" w:name="_GoBack"/>
+      <w:bookmarkEnd w:id="0"/>
     </w:p>
     <w:tbl>
       <w:tblPr>
@@ -8176,8 +8179,6 @@
           <w:u w:val="single"/>
         </w:rPr>
       </w:pPr>
-      <w:bookmarkStart w:id="0" w:name="_GoBack"/>
-      <w:bookmarkEnd w:id="0"/>
     </w:p>
     <w:p>
       <w:pPr>
